--- a/LP/méthodes études/méthodes études - Culture cellulaire et bactérienne.docx
+++ b/LP/méthodes études/méthodes études - Culture cellulaire et bactérienne.docx
@@ -1,6 +1,6 @@
 
 <file path=word/document.xml><?xml version="1.0" encoding="utf-8"?>
-<w:document xmlns:wpc="http://schemas.microsoft.com/office/word/2010/wordprocessingCanvas" xmlns:cx="http://schemas.microsoft.com/office/drawing/2014/chartex" xmlns:cx1="http://schemas.microsoft.com/office/drawing/2015/9/8/chartex" xmlns:cx2="http://schemas.microsoft.com/office/drawing/2015/10/21/chartex" xmlns:cx3="http://schemas.microsoft.com/office/drawing/2016/5/9/chartex" xmlns:cx4="http://schemas.microsoft.com/office/drawing/2016/5/10/chartex" xmlns:cx5="http://schemas.microsoft.com/office/drawing/2016/5/11/chartex" xmlns:cx6="http://schemas.microsoft.com/office/drawing/2016/5/12/chartex" xmlns:cx7="http://schemas.microsoft.com/office/drawing/2016/5/13/chartex" xmlns:cx8="http://schemas.microsoft.com/office/drawing/2016/5/14/chartex" xmlns:mc="http://schemas.openxmlformats.org/markup-compatibility/2006" xmlns:aink="http://schemas.microsoft.com/office/drawing/2016/ink" xmlns:am3d="http://schemas.microsoft.com/office/drawing/2017/model3d" xmlns:o="urn:schemas-microsoft-com:office:office" xmlns:oel="http://schemas.microsoft.com/office/2019/extlst" xmlns:r="http://schemas.openxmlformats.org/officeDocument/2006/relationships" xmlns:m="http://schemas.openxmlformats.org/officeDocument/2006/math" xmlns:v="urn:schemas-microsoft-com:vml" xmlns:wp14="http://schemas.microsoft.com/office/word/2010/wordprocessingDrawing" xmlns:wp="http://schemas.openxmlformats.org/drawingml/2006/wordprocessingDrawing" xmlns:w10="urn:schemas-microsoft-com:office:word" xmlns:w="http://schemas.openxmlformats.org/wordprocessingml/2006/main" xmlns:w14="http://schemas.microsoft.com/office/word/2010/wordml" xmlns:w15="http://schemas.microsoft.com/office/word/2012/wordml" xmlns:w16cex="http://schemas.microsoft.com/office/word/2018/wordml/cex" xmlns:w16cid="http://schemas.microsoft.com/office/word/2016/wordml/cid" xmlns:w16="http://schemas.microsoft.com/office/word/2018/wordml" xmlns:w16sdtdh="http://schemas.microsoft.com/office/word/2020/wordml/sdtdatahash" xmlns:w16se="http://schemas.microsoft.com/office/word/2015/wordml/symex" xmlns:wpg="http://schemas.microsoft.com/office/word/2010/wordprocessingGroup" xmlns:wpi="http://schemas.microsoft.com/office/word/2010/wordprocessingInk" xmlns:wne="http://schemas.microsoft.com/office/word/2006/wordml" xmlns:wps="http://schemas.microsoft.com/office/word/2010/wordprocessingShape" mc:Ignorable="w14 w15 w16se w16cid w16 w16cex w16sdtdh wp14">
+<w:document xmlns:wpc="http://schemas.microsoft.com/office/word/2010/wordprocessingCanvas" xmlns:cx="http://schemas.microsoft.com/office/drawing/2014/chartex" xmlns:cx1="http://schemas.microsoft.com/office/drawing/2015/9/8/chartex" xmlns:cx2="http://schemas.microsoft.com/office/drawing/2015/10/21/chartex" xmlns:cx3="http://schemas.microsoft.com/office/drawing/2016/5/9/chartex" xmlns:cx4="http://schemas.microsoft.com/office/drawing/2016/5/10/chartex" xmlns:cx5="http://schemas.microsoft.com/office/drawing/2016/5/11/chartex" xmlns:cx6="http://schemas.microsoft.com/office/drawing/2016/5/12/chartex" xmlns:cx7="http://schemas.microsoft.com/office/drawing/2016/5/13/chartex" xmlns:cx8="http://schemas.microsoft.com/office/drawing/2016/5/14/chartex" xmlns:mc="http://schemas.openxmlformats.org/markup-compatibility/2006" xmlns:aink="http://schemas.microsoft.com/office/drawing/2016/ink" xmlns:am3d="http://schemas.microsoft.com/office/drawing/2017/model3d" xmlns:o="urn:schemas-microsoft-com:office:office" xmlns:r="http://schemas.openxmlformats.org/officeDocument/2006/relationships" xmlns:m="http://schemas.openxmlformats.org/officeDocument/2006/math" xmlns:v="urn:schemas-microsoft-com:vml" xmlns:wp14="http://schemas.microsoft.com/office/word/2010/wordprocessingDrawing" xmlns:wp="http://schemas.openxmlformats.org/drawingml/2006/wordprocessingDrawing" xmlns:w10="urn:schemas-microsoft-com:office:word" xmlns:w="http://schemas.openxmlformats.org/wordprocessingml/2006/main" xmlns:w14="http://schemas.microsoft.com/office/word/2010/wordml" xmlns:w15="http://schemas.microsoft.com/office/word/2012/wordml" xmlns:w16cid="http://schemas.microsoft.com/office/word/2016/wordml/cid" xmlns:w16se="http://schemas.microsoft.com/office/word/2015/wordml/symex" xmlns:wpg="http://schemas.microsoft.com/office/word/2010/wordprocessingGroup" xmlns:wpi="http://schemas.microsoft.com/office/word/2010/wordprocessingInk" xmlns:wne="http://schemas.microsoft.com/office/word/2006/wordml" xmlns:wps="http://schemas.microsoft.com/office/word/2010/wordprocessingShape" mc:Ignorable="w14 w15 w16se w16cid wp14">
   <w:body>
     <w:p>
       <w:pPr>
@@ -103,7 +103,13 @@
         <w:rPr>
           <w:lang w:eastAsia="fr-FR"/>
         </w:rPr>
-        <w:t xml:space="preserve">Du sérum animal (par exemple veau ou cheval) qui apporte de nombreuses molécules annexes comme des facteurs de croissances, des </w:t>
+        <w:t xml:space="preserve">Du </w:t>
+      </w:r>
+      <w:r>
+        <w:rPr>
+          <w:lang w:eastAsia="fr-FR"/>
+        </w:rPr>
+        <w:t xml:space="preserve">sérum animal (par exemple veau ou cheval) qui apporte de nombreuses molécules annexes comme des facteurs de croissances, des </w:t>
       </w:r>
       <w:r>
         <w:t>acides gras, du fer… Le sérum a une composition variable.</w:t>
@@ -124,7 +130,13 @@
         <w:rPr>
           <w:lang w:eastAsia="fr-FR"/>
         </w:rPr>
-        <w:t>Antibiotiques (comme la pénicillines et la streptomycine) pour prévenir du développement bactérien.</w:t>
+        <w:t>Antibiotiques (comme la pénicillines et la streptomycine) pour prévenir d</w:t>
+      </w:r>
+      <w:r>
+        <w:rPr>
+          <w:lang w:eastAsia="fr-FR"/>
+        </w:rPr>
+        <w:t>u développement bactérien.</w:t>
       </w:r>
     </w:p>
     <w:p>
@@ -143,6 +155,17 @@
         <w:rPr>
           <w:rStyle w:val="Accentuation"/>
         </w:rPr>
+        <w:t>Lignée cellulaire</w:t>
+      </w:r>
+      <w:r>
+        <w:t xml:space="preserve"> cellule rendue immortelle.</w:t>
+      </w:r>
+    </w:p>
+    <w:p>
+      <w:r>
+        <w:rPr>
+          <w:rStyle w:val="Accentuation"/>
+        </w:rPr>
         <w:t>Coat</w:t>
       </w:r>
       <w:r>
@@ -161,10 +184,21 @@
         <w:rPr>
           <w:lang w:eastAsia="fr-FR"/>
         </w:rPr>
-        <w:t xml:space="preserve"> La glutamine est impliquée dans de nombreux processus notamment dans la fabrication des pyrimidines et de la purine (les précurseurs des nucléosides). Mais elle est extrêmement labile. Son temps de demi-vie est très faible et </w:t>
-      </w:r>
-      <w:r>
-        <w:t>Trop délétère car il se transforme en ammoniac.</w:t>
+        <w:t xml:space="preserve"> La glutamine est impliquée dans de nombreux processus notamment dans la fabrication des pyrimidines et</w:t>
+      </w:r>
+      <w:r>
+        <w:rPr>
+          <w:lang w:eastAsia="fr-FR"/>
+        </w:rPr>
+        <w:t xml:space="preserve"> de la purine (les précurseurs des nucléosides). Mais elle est extrêmement labile. Son temps de demi-vie est très faible et </w:t>
+      </w:r>
+      <w:r>
+        <w:t>Trop délétère car il se transforme e</w:t>
+      </w:r>
+      <w:bookmarkStart w:id="0" w:name="_GoBack"/>
+      <w:bookmarkEnd w:id="0"/>
+      <w:r>
+        <w:t>n ammoniac.</w:t>
       </w:r>
     </w:p>
     <w:p>
@@ -182,7 +216,10 @@
         <w:t xml:space="preserve">proportion de cellules ayant adhérée au support. </w:t>
       </w:r>
       <w:r>
-        <w:t>% de l’espace occupé par les cellules.</w:t>
+        <w:t>% de l’espace occupé par</w:t>
+      </w:r>
+      <w:r>
+        <w:t xml:space="preserve"> les cellules.</w:t>
       </w:r>
     </w:p>
     <w:p>
@@ -224,7 +261,10 @@
         </w:numPr>
       </w:pPr>
       <w:r>
-        <w:t>Par explant. Des cellules émergent de l’explant.</w:t>
+        <w:t>Par explant. Des cell</w:t>
+      </w:r>
+      <w:r>
+        <w:t>ules émergent de l’explant.</w:t>
       </w:r>
     </w:p>
     <w:p>
@@ -265,7 +305,10 @@
         </w:numPr>
       </w:pPr>
       <w:r>
-        <w:t>Migration et prolifération (dynamisme du cytosquelette, intégrine).</w:t>
+        <w:t xml:space="preserve">Migration et prolifération </w:t>
+      </w:r>
+      <w:r>
+        <w:t>(dynamisme du cytosquelette, intégrine).</w:t>
       </w:r>
     </w:p>
     <w:p>
@@ -298,7 +341,10 @@
     </w:p>
     <w:p>
       <w:r>
-        <w:t>Pour conserver les cellules, elles sont congelées. Les paramètres à surveiller sont :</w:t>
+        <w:t xml:space="preserve">Pour conserver les </w:t>
+      </w:r>
+      <w:r>
+        <w:t>cellules, elles sont congelées. Les paramètres à surveiller sont :</w:t>
       </w:r>
     </w:p>
     <w:p>
@@ -322,7 +368,10 @@
         </w:numPr>
       </w:pPr>
       <w:r>
-        <w:t>Utiliser des agents de cryoprotecteurs comme le DMSO ou le glycérol qui abaisse le point de congélation de l’eau.</w:t>
+        <w:t>Utiliser des agents de cryoprotecteurs comme le DMSO ou le glycérol qui abaisse le point de congé</w:t>
+      </w:r>
+      <w:r>
+        <w:t>lation de l’eau.</w:t>
       </w:r>
     </w:p>
     <w:p>
@@ -373,7 +422,10 @@
         </w:numPr>
       </w:pPr>
       <w:r>
-        <w:t>dilution pour limiter les effets du DMSO.</w:t>
+        <w:t>dilution pour limiter les ef</w:t>
+      </w:r>
+      <w:r>
+        <w:t>fets du DMSO.</w:t>
       </w:r>
     </w:p>
     <w:p>
@@ -427,7 +479,10 @@
         </w:numPr>
       </w:pPr>
       <w:r>
-        <w:t>Déterminer la localisation d’une protéine.</w:t>
+        <w:t>Déterminer la localisation d’une protéi</w:t>
+      </w:r>
+      <w:r>
+        <w:t>ne.</w:t>
       </w:r>
     </w:p>
     <w:p>
@@ -497,7 +552,10 @@
         </w:numPr>
       </w:pPr>
       <w:r>
-        <w:t>Résiste à la présence d’agents dénaturants.</w:t>
+        <w:t xml:space="preserve">Résiste à la présence </w:t>
+      </w:r>
+      <w:r>
+        <w:t>d’agents dénaturants.</w:t>
       </w:r>
     </w:p>
     <w:p>
@@ -603,7 +661,13 @@
         <w:rPr>
           <w:lang w:eastAsia="fr-FR"/>
         </w:rPr>
-        <w:t>. Lorsque la cellule est en vie elle l’expulse activement. Les cellules apparaissent plus claires.</w:t>
+        <w:t>. Lo</w:t>
+      </w:r>
+      <w:r>
+        <w:rPr>
+          <w:lang w:eastAsia="fr-FR"/>
+        </w:rPr>
+        <w:t>rsque la cellule est en vie elle l’expulse activement. Les cellules apparaissent plus claires.</w:t>
       </w:r>
     </w:p>
     <w:p>
@@ -671,7 +735,13 @@
         <w:rPr>
           <w:lang w:eastAsia="fr-FR"/>
         </w:rPr>
-        <w:t>Iodure de propidium, un intercalant d’ADN.</w:t>
+        <w:t xml:space="preserve">Iodure de propidium, un </w:t>
+      </w:r>
+      <w:r>
+        <w:rPr>
+          <w:lang w:eastAsia="fr-FR"/>
+        </w:rPr>
+        <w:t>intercalant d’ADN.</w:t>
       </w:r>
     </w:p>
     <w:p>
@@ -689,19 +759,7 @@
         <w:rPr>
           <w:lang w:eastAsia="fr-FR"/>
         </w:rPr>
-        <w:t xml:space="preserve">Annexine qui a une affinité avec les </w:t>
-      </w:r>
-      <w:r>
-        <w:rPr>
-          <w:lang w:eastAsia="fr-FR"/>
-        </w:rPr>
-        <w:t>phosphatidylsérine</w:t>
-      </w:r>
-      <w:r>
-        <w:rPr>
-          <w:lang w:eastAsia="fr-FR"/>
-        </w:rPr>
-        <w:t>s. Elle est utilisée pour marquer l’apoptose.</w:t>
+        <w:t>Annexine qui a une affinité avec les phosphatidylsérines. Elle est utilisée pour marquer l’apoptose.</w:t>
       </w:r>
     </w:p>
     <w:p>
@@ -745,7 +803,13 @@
         <w:rPr>
           <w:lang w:eastAsia="fr-FR"/>
         </w:rPr>
-        <w:t>Les boites doivent être incubées à l’envers pour éviter que les gouttes de condensation tombent et dispersent les colonies.</w:t>
+        <w:t>Les boites doivent être incubées à l’envers</w:t>
+      </w:r>
+      <w:r>
+        <w:rPr>
+          <w:lang w:eastAsia="fr-FR"/>
+        </w:rPr>
+        <w:t xml:space="preserve"> pour éviter que les gouttes de condensation tombent et dispersent les colonies.</w:t>
       </w:r>
     </w:p>
     <w:p>
@@ -773,7 +837,7 @@
 </file>
 
 <file path=word/endnotes.xml><?xml version="1.0" encoding="utf-8"?>
-<w:endnotes xmlns:wpc="http://schemas.microsoft.com/office/word/2010/wordprocessingCanvas" xmlns:cx="http://schemas.microsoft.com/office/drawing/2014/chartex" xmlns:cx1="http://schemas.microsoft.com/office/drawing/2015/9/8/chartex" xmlns:cx2="http://schemas.microsoft.com/office/drawing/2015/10/21/chartex" xmlns:cx3="http://schemas.microsoft.com/office/drawing/2016/5/9/chartex" xmlns:cx4="http://schemas.microsoft.com/office/drawing/2016/5/10/chartex" xmlns:cx5="http://schemas.microsoft.com/office/drawing/2016/5/11/chartex" xmlns:cx6="http://schemas.microsoft.com/office/drawing/2016/5/12/chartex" xmlns:cx7="http://schemas.microsoft.com/office/drawing/2016/5/13/chartex" xmlns:cx8="http://schemas.microsoft.com/office/drawing/2016/5/14/chartex" xmlns:mc="http://schemas.openxmlformats.org/markup-compatibility/2006" xmlns:aink="http://schemas.microsoft.com/office/drawing/2016/ink" xmlns:am3d="http://schemas.microsoft.com/office/drawing/2017/model3d" xmlns:o="urn:schemas-microsoft-com:office:office" xmlns:oel="http://schemas.microsoft.com/office/2019/extlst" xmlns:r="http://schemas.openxmlformats.org/officeDocument/2006/relationships" xmlns:m="http://schemas.openxmlformats.org/officeDocument/2006/math" xmlns:v="urn:schemas-microsoft-com:vml" xmlns:wp14="http://schemas.microsoft.com/office/word/2010/wordprocessingDrawing" xmlns:wp="http://schemas.openxmlformats.org/drawingml/2006/wordprocessingDrawing" xmlns:w10="urn:schemas-microsoft-com:office:word" xmlns:w="http://schemas.openxmlformats.org/wordprocessingml/2006/main" xmlns:w14="http://schemas.microsoft.com/office/word/2010/wordml" xmlns:w15="http://schemas.microsoft.com/office/word/2012/wordml" xmlns:w16cex="http://schemas.microsoft.com/office/word/2018/wordml/cex" xmlns:w16cid="http://schemas.microsoft.com/office/word/2016/wordml/cid" xmlns:w16="http://schemas.microsoft.com/office/word/2018/wordml" xmlns:w16sdtdh="http://schemas.microsoft.com/office/word/2020/wordml/sdtdatahash" xmlns:w16se="http://schemas.microsoft.com/office/word/2015/wordml/symex" xmlns:wpg="http://schemas.microsoft.com/office/word/2010/wordprocessingGroup" xmlns:wpi="http://schemas.microsoft.com/office/word/2010/wordprocessingInk" xmlns:wne="http://schemas.microsoft.com/office/word/2006/wordml" xmlns:wps="http://schemas.microsoft.com/office/word/2010/wordprocessingShape" mc:Ignorable="w14 w15 w16se w16cid w16 w16cex w16sdtdh wp14">
+<w:endnotes xmlns:wpc="http://schemas.microsoft.com/office/word/2010/wordprocessingCanvas" xmlns:cx="http://schemas.microsoft.com/office/drawing/2014/chartex" xmlns:cx1="http://schemas.microsoft.com/office/drawing/2015/9/8/chartex" xmlns:cx2="http://schemas.microsoft.com/office/drawing/2015/10/21/chartex" xmlns:cx3="http://schemas.microsoft.com/office/drawing/2016/5/9/chartex" xmlns:cx4="http://schemas.microsoft.com/office/drawing/2016/5/10/chartex" xmlns:cx5="http://schemas.microsoft.com/office/drawing/2016/5/11/chartex" xmlns:cx6="http://schemas.microsoft.com/office/drawing/2016/5/12/chartex" xmlns:cx7="http://schemas.microsoft.com/office/drawing/2016/5/13/chartex" xmlns:cx8="http://schemas.microsoft.com/office/drawing/2016/5/14/chartex" xmlns:mc="http://schemas.openxmlformats.org/markup-compatibility/2006" xmlns:aink="http://schemas.microsoft.com/office/drawing/2016/ink" xmlns:am3d="http://schemas.microsoft.com/office/drawing/2017/model3d" xmlns:o="urn:schemas-microsoft-com:office:office" xmlns:r="http://schemas.openxmlformats.org/officeDocument/2006/relationships" xmlns:m="http://schemas.openxmlformats.org/officeDocument/2006/math" xmlns:v="urn:schemas-microsoft-com:vml" xmlns:wp14="http://schemas.microsoft.com/office/word/2010/wordprocessingDrawing" xmlns:wp="http://schemas.openxmlformats.org/drawingml/2006/wordprocessingDrawing" xmlns:w10="urn:schemas-microsoft-com:office:word" xmlns:w="http://schemas.openxmlformats.org/wordprocessingml/2006/main" xmlns:w14="http://schemas.microsoft.com/office/word/2010/wordml" xmlns:w15="http://schemas.microsoft.com/office/word/2012/wordml" xmlns:w16cid="http://schemas.microsoft.com/office/word/2016/wordml/cid" xmlns:w16se="http://schemas.microsoft.com/office/word/2015/wordml/symex" xmlns:wpg="http://schemas.microsoft.com/office/word/2010/wordprocessingGroup" xmlns:wpi="http://schemas.microsoft.com/office/word/2010/wordprocessingInk" xmlns:wne="http://schemas.microsoft.com/office/word/2006/wordml" xmlns:wps="http://schemas.microsoft.com/office/word/2010/wordprocessingShape" mc:Ignorable="w14 w15 w16se w16cid wp14">
   <w:endnote w:type="separator" w:id="-1">
     <w:p>
       <w:pPr>
@@ -798,7 +862,7 @@
 </file>
 
 <file path=word/footer1.xml><?xml version="1.0" encoding="utf-8"?>
-<w:ftr xmlns:wpc="http://schemas.microsoft.com/office/word/2010/wordprocessingCanvas" xmlns:cx="http://schemas.microsoft.com/office/drawing/2014/chartex" xmlns:cx1="http://schemas.microsoft.com/office/drawing/2015/9/8/chartex" xmlns:cx2="http://schemas.microsoft.com/office/drawing/2015/10/21/chartex" xmlns:cx3="http://schemas.microsoft.com/office/drawing/2016/5/9/chartex" xmlns:cx4="http://schemas.microsoft.com/office/drawing/2016/5/10/chartex" xmlns:cx5="http://schemas.microsoft.com/office/drawing/2016/5/11/chartex" xmlns:cx6="http://schemas.microsoft.com/office/drawing/2016/5/12/chartex" xmlns:cx7="http://schemas.microsoft.com/office/drawing/2016/5/13/chartex" xmlns:cx8="http://schemas.microsoft.com/office/drawing/2016/5/14/chartex" xmlns:mc="http://schemas.openxmlformats.org/markup-compatibility/2006" xmlns:aink="http://schemas.microsoft.com/office/drawing/2016/ink" xmlns:am3d="http://schemas.microsoft.com/office/drawing/2017/model3d" xmlns:o="urn:schemas-microsoft-com:office:office" xmlns:oel="http://schemas.microsoft.com/office/2019/extlst" xmlns:r="http://schemas.openxmlformats.org/officeDocument/2006/relationships" xmlns:m="http://schemas.openxmlformats.org/officeDocument/2006/math" xmlns:v="urn:schemas-microsoft-com:vml" xmlns:wp14="http://schemas.microsoft.com/office/word/2010/wordprocessingDrawing" xmlns:wp="http://schemas.openxmlformats.org/drawingml/2006/wordprocessingDrawing" xmlns:w10="urn:schemas-microsoft-com:office:word" xmlns:w="http://schemas.openxmlformats.org/wordprocessingml/2006/main" xmlns:w14="http://schemas.microsoft.com/office/word/2010/wordml" xmlns:w15="http://schemas.microsoft.com/office/word/2012/wordml" xmlns:w16cex="http://schemas.microsoft.com/office/word/2018/wordml/cex" xmlns:w16cid="http://schemas.microsoft.com/office/word/2016/wordml/cid" xmlns:w16="http://schemas.microsoft.com/office/word/2018/wordml" xmlns:w16sdtdh="http://schemas.microsoft.com/office/word/2020/wordml/sdtdatahash" xmlns:w16se="http://schemas.microsoft.com/office/word/2015/wordml/symex" xmlns:wpg="http://schemas.microsoft.com/office/word/2010/wordprocessingGroup" xmlns:wpi="http://schemas.microsoft.com/office/word/2010/wordprocessingInk" xmlns:wne="http://schemas.microsoft.com/office/word/2006/wordml" xmlns:wps="http://schemas.microsoft.com/office/word/2010/wordprocessingShape" mc:Ignorable="w14 w15 w16se w16cid w16 w16cex w16sdtdh wp14">
+<w:ftr xmlns:wpc="http://schemas.microsoft.com/office/word/2010/wordprocessingCanvas" xmlns:cx="http://schemas.microsoft.com/office/drawing/2014/chartex" xmlns:cx1="http://schemas.microsoft.com/office/drawing/2015/9/8/chartex" xmlns:cx2="http://schemas.microsoft.com/office/drawing/2015/10/21/chartex" xmlns:cx3="http://schemas.microsoft.com/office/drawing/2016/5/9/chartex" xmlns:cx4="http://schemas.microsoft.com/office/drawing/2016/5/10/chartex" xmlns:cx5="http://schemas.microsoft.com/office/drawing/2016/5/11/chartex" xmlns:cx6="http://schemas.microsoft.com/office/drawing/2016/5/12/chartex" xmlns:cx7="http://schemas.microsoft.com/office/drawing/2016/5/13/chartex" xmlns:cx8="http://schemas.microsoft.com/office/drawing/2016/5/14/chartex" xmlns:mc="http://schemas.openxmlformats.org/markup-compatibility/2006" xmlns:aink="http://schemas.microsoft.com/office/drawing/2016/ink" xmlns:am3d="http://schemas.microsoft.com/office/drawing/2017/model3d" xmlns:o="urn:schemas-microsoft-com:office:office" xmlns:r="http://schemas.openxmlformats.org/officeDocument/2006/relationships" xmlns:m="http://schemas.openxmlformats.org/officeDocument/2006/math" xmlns:v="urn:schemas-microsoft-com:vml" xmlns:wp14="http://schemas.microsoft.com/office/word/2010/wordprocessingDrawing" xmlns:wp="http://schemas.openxmlformats.org/drawingml/2006/wordprocessingDrawing" xmlns:w10="urn:schemas-microsoft-com:office:word" xmlns:w="http://schemas.openxmlformats.org/wordprocessingml/2006/main" xmlns:w14="http://schemas.microsoft.com/office/word/2010/wordml" xmlns:w15="http://schemas.microsoft.com/office/word/2012/wordml" xmlns:w16cid="http://schemas.microsoft.com/office/word/2016/wordml/cid" xmlns:w16se="http://schemas.microsoft.com/office/word/2015/wordml/symex" xmlns:wpg="http://schemas.microsoft.com/office/word/2010/wordprocessingGroup" xmlns:wpi="http://schemas.microsoft.com/office/word/2010/wordprocessingInk" xmlns:wne="http://schemas.microsoft.com/office/word/2006/wordml" xmlns:wps="http://schemas.microsoft.com/office/word/2010/wordprocessingShape" mc:Ignorable="w14 w15 w16se w16cid wp14">
   <w:p>
     <w:pPr>
       <w:pStyle w:val="Pieddepage"/>
@@ -829,7 +893,7 @@
 </file>
 
 <file path=word/footnotes.xml><?xml version="1.0" encoding="utf-8"?>
-<w:footnotes xmlns:wpc="http://schemas.microsoft.com/office/word/2010/wordprocessingCanvas" xmlns:cx="http://schemas.microsoft.com/office/drawing/2014/chartex" xmlns:cx1="http://schemas.microsoft.com/office/drawing/2015/9/8/chartex" xmlns:cx2="http://schemas.microsoft.com/office/drawing/2015/10/21/chartex" xmlns:cx3="http://schemas.microsoft.com/office/drawing/2016/5/9/chartex" xmlns:cx4="http://schemas.microsoft.com/office/drawing/2016/5/10/chartex" xmlns:cx5="http://schemas.microsoft.com/office/drawing/2016/5/11/chartex" xmlns:cx6="http://schemas.microsoft.com/office/drawing/2016/5/12/chartex" xmlns:cx7="http://schemas.microsoft.com/office/drawing/2016/5/13/chartex" xmlns:cx8="http://schemas.microsoft.com/office/drawing/2016/5/14/chartex" xmlns:mc="http://schemas.openxmlformats.org/markup-compatibility/2006" xmlns:aink="http://schemas.microsoft.com/office/drawing/2016/ink" xmlns:am3d="http://schemas.microsoft.com/office/drawing/2017/model3d" xmlns:o="urn:schemas-microsoft-com:office:office" xmlns:oel="http://schemas.microsoft.com/office/2019/extlst" xmlns:r="http://schemas.openxmlformats.org/officeDocument/2006/relationships" xmlns:m="http://schemas.openxmlformats.org/officeDocument/2006/math" xmlns:v="urn:schemas-microsoft-com:vml" xmlns:wp14="http://schemas.microsoft.com/office/word/2010/wordprocessingDrawing" xmlns:wp="http://schemas.openxmlformats.org/drawingml/2006/wordprocessingDrawing" xmlns:w10="urn:schemas-microsoft-com:office:word" xmlns:w="http://schemas.openxmlformats.org/wordprocessingml/2006/main" xmlns:w14="http://schemas.microsoft.com/office/word/2010/wordml" xmlns:w15="http://schemas.microsoft.com/office/word/2012/wordml" xmlns:w16cex="http://schemas.microsoft.com/office/word/2018/wordml/cex" xmlns:w16cid="http://schemas.microsoft.com/office/word/2016/wordml/cid" xmlns:w16="http://schemas.microsoft.com/office/word/2018/wordml" xmlns:w16sdtdh="http://schemas.microsoft.com/office/word/2020/wordml/sdtdatahash" xmlns:w16se="http://schemas.microsoft.com/office/word/2015/wordml/symex" xmlns:wpg="http://schemas.microsoft.com/office/word/2010/wordprocessingGroup" xmlns:wpi="http://schemas.microsoft.com/office/word/2010/wordprocessingInk" xmlns:wne="http://schemas.microsoft.com/office/word/2006/wordml" xmlns:wps="http://schemas.microsoft.com/office/word/2010/wordprocessingShape" mc:Ignorable="w14 w15 w16se w16cid w16 w16cex w16sdtdh wp14">
+<w:footnotes xmlns:wpc="http://schemas.microsoft.com/office/word/2010/wordprocessingCanvas" xmlns:cx="http://schemas.microsoft.com/office/drawing/2014/chartex" xmlns:cx1="http://schemas.microsoft.com/office/drawing/2015/9/8/chartex" xmlns:cx2="http://schemas.microsoft.com/office/drawing/2015/10/21/chartex" xmlns:cx3="http://schemas.microsoft.com/office/drawing/2016/5/9/chartex" xmlns:cx4="http://schemas.microsoft.com/office/drawing/2016/5/10/chartex" xmlns:cx5="http://schemas.microsoft.com/office/drawing/2016/5/11/chartex" xmlns:cx6="http://schemas.microsoft.com/office/drawing/2016/5/12/chartex" xmlns:cx7="http://schemas.microsoft.com/office/drawing/2016/5/13/chartex" xmlns:cx8="http://schemas.microsoft.com/office/drawing/2016/5/14/chartex" xmlns:mc="http://schemas.openxmlformats.org/markup-compatibility/2006" xmlns:aink="http://schemas.microsoft.com/office/drawing/2016/ink" xmlns:am3d="http://schemas.microsoft.com/office/drawing/2017/model3d" xmlns:o="urn:schemas-microsoft-com:office:office" xmlns:r="http://schemas.openxmlformats.org/officeDocument/2006/relationships" xmlns:m="http://schemas.openxmlformats.org/officeDocument/2006/math" xmlns:v="urn:schemas-microsoft-com:vml" xmlns:wp14="http://schemas.microsoft.com/office/word/2010/wordprocessingDrawing" xmlns:wp="http://schemas.openxmlformats.org/drawingml/2006/wordprocessingDrawing" xmlns:w10="urn:schemas-microsoft-com:office:word" xmlns:w="http://schemas.openxmlformats.org/wordprocessingml/2006/main" xmlns:w14="http://schemas.microsoft.com/office/word/2010/wordml" xmlns:w15="http://schemas.microsoft.com/office/word/2012/wordml" xmlns:w16cid="http://schemas.microsoft.com/office/word/2016/wordml/cid" xmlns:w16se="http://schemas.microsoft.com/office/word/2015/wordml/symex" xmlns:wpg="http://schemas.microsoft.com/office/word/2010/wordprocessingGroup" xmlns:wpi="http://schemas.microsoft.com/office/word/2010/wordprocessingInk" xmlns:wne="http://schemas.microsoft.com/office/word/2006/wordml" xmlns:wps="http://schemas.microsoft.com/office/word/2010/wordprocessingShape" mc:Ignorable="w14 w15 w16se w16cid wp14">
   <w:footnote w:type="separator" w:id="-1">
     <w:p>
       <w:pPr>
@@ -854,7 +918,7 @@
 </file>
 
 <file path=word/numbering.xml><?xml version="1.0" encoding="utf-8"?>
-<w:numbering xmlns:wpc="http://schemas.microsoft.com/office/word/2010/wordprocessingCanvas" xmlns:cx="http://schemas.microsoft.com/office/drawing/2014/chartex" xmlns:cx1="http://schemas.microsoft.com/office/drawing/2015/9/8/chartex" xmlns:cx2="http://schemas.microsoft.com/office/drawing/2015/10/21/chartex" xmlns:cx3="http://schemas.microsoft.com/office/drawing/2016/5/9/chartex" xmlns:cx4="http://schemas.microsoft.com/office/drawing/2016/5/10/chartex" xmlns:cx5="http://schemas.microsoft.com/office/drawing/2016/5/11/chartex" xmlns:cx6="http://schemas.microsoft.com/office/drawing/2016/5/12/chartex" xmlns:cx7="http://schemas.microsoft.com/office/drawing/2016/5/13/chartex" xmlns:cx8="http://schemas.microsoft.com/office/drawing/2016/5/14/chartex" xmlns:mc="http://schemas.openxmlformats.org/markup-compatibility/2006" xmlns:aink="http://schemas.microsoft.com/office/drawing/2016/ink" xmlns:am3d="http://schemas.microsoft.com/office/drawing/2017/model3d" xmlns:o="urn:schemas-microsoft-com:office:office" xmlns:oel="http://schemas.microsoft.com/office/2019/extlst" xmlns:r="http://schemas.openxmlformats.org/officeDocument/2006/relationships" xmlns:m="http://schemas.openxmlformats.org/officeDocument/2006/math" xmlns:v="urn:schemas-microsoft-com:vml" xmlns:wp14="http://schemas.microsoft.com/office/word/2010/wordprocessingDrawing" xmlns:wp="http://schemas.openxmlformats.org/drawingml/2006/wordprocessingDrawing" xmlns:w10="urn:schemas-microsoft-com:office:word" xmlns:w="http://schemas.openxmlformats.org/wordprocessingml/2006/main" xmlns:w14="http://schemas.microsoft.com/office/word/2010/wordml" xmlns:w15="http://schemas.microsoft.com/office/word/2012/wordml" xmlns:w16cex="http://schemas.microsoft.com/office/word/2018/wordml/cex" xmlns:w16cid="http://schemas.microsoft.com/office/word/2016/wordml/cid" xmlns:w16="http://schemas.microsoft.com/office/word/2018/wordml" xmlns:w16sdtdh="http://schemas.microsoft.com/office/word/2020/wordml/sdtdatahash" xmlns:w16se="http://schemas.microsoft.com/office/word/2015/wordml/symex" xmlns:wpg="http://schemas.microsoft.com/office/word/2010/wordprocessingGroup" xmlns:wpi="http://schemas.microsoft.com/office/word/2010/wordprocessingInk" xmlns:wne="http://schemas.microsoft.com/office/word/2006/wordml" xmlns:wps="http://schemas.microsoft.com/office/word/2010/wordprocessingShape" mc:Ignorable="w14 w15 w16se w16cid w16 w16cex w16sdtdh wp14">
+<w:numbering xmlns:wpc="http://schemas.microsoft.com/office/word/2010/wordprocessingCanvas" xmlns:cx="http://schemas.microsoft.com/office/drawing/2014/chartex" xmlns:cx1="http://schemas.microsoft.com/office/drawing/2015/9/8/chartex" xmlns:cx2="http://schemas.microsoft.com/office/drawing/2015/10/21/chartex" xmlns:cx3="http://schemas.microsoft.com/office/drawing/2016/5/9/chartex" xmlns:cx4="http://schemas.microsoft.com/office/drawing/2016/5/10/chartex" xmlns:cx5="http://schemas.microsoft.com/office/drawing/2016/5/11/chartex" xmlns:cx6="http://schemas.microsoft.com/office/drawing/2016/5/12/chartex" xmlns:cx7="http://schemas.microsoft.com/office/drawing/2016/5/13/chartex" xmlns:cx8="http://schemas.microsoft.com/office/drawing/2016/5/14/chartex" xmlns:mc="http://schemas.openxmlformats.org/markup-compatibility/2006" xmlns:aink="http://schemas.microsoft.com/office/drawing/2016/ink" xmlns:am3d="http://schemas.microsoft.com/office/drawing/2017/model3d" xmlns:o="urn:schemas-microsoft-com:office:office" xmlns:r="http://schemas.openxmlformats.org/officeDocument/2006/relationships" xmlns:m="http://schemas.openxmlformats.org/officeDocument/2006/math" xmlns:v="urn:schemas-microsoft-com:vml" xmlns:wp14="http://schemas.microsoft.com/office/word/2010/wordprocessingDrawing" xmlns:wp="http://schemas.openxmlformats.org/drawingml/2006/wordprocessingDrawing" xmlns:w10="urn:schemas-microsoft-com:office:word" xmlns:w="http://schemas.openxmlformats.org/wordprocessingml/2006/main" xmlns:w14="http://schemas.microsoft.com/office/word/2010/wordml" xmlns:w15="http://schemas.microsoft.com/office/word/2012/wordml" xmlns:w16cid="http://schemas.microsoft.com/office/word/2016/wordml/cid" xmlns:w16se="http://schemas.microsoft.com/office/word/2015/wordml/symex" xmlns:wpg="http://schemas.microsoft.com/office/word/2010/wordprocessingGroup" xmlns:wpi="http://schemas.microsoft.com/office/word/2010/wordprocessingInk" xmlns:wne="http://schemas.microsoft.com/office/word/2006/wordml" xmlns:wps="http://schemas.microsoft.com/office/word/2010/wordprocessingShape" mc:Ignorable="w14 w15 w16se w16cid wp14">
   <w:abstractNum w:abstractNumId="0" w15:restartNumberingAfterBreak="0">
     <w:nsid w:val="03A32DF7"/>
     <w:multiLevelType w:val="hybridMultilevel"/>
@@ -2270,43 +2334,43 @@
       </w:pPr>
     </w:lvl>
   </w:abstractNum>
-  <w:num w:numId="1" w16cid:durableId="690375602">
+  <w:num w:numId="1">
     <w:abstractNumId w:val="4"/>
   </w:num>
-  <w:num w:numId="2" w16cid:durableId="774713703">
+  <w:num w:numId="2">
     <w:abstractNumId w:val="7"/>
   </w:num>
-  <w:num w:numId="3" w16cid:durableId="1782142702">
+  <w:num w:numId="3">
     <w:abstractNumId w:val="0"/>
   </w:num>
-  <w:num w:numId="4" w16cid:durableId="613637384">
+  <w:num w:numId="4">
     <w:abstractNumId w:val="12"/>
   </w:num>
-  <w:num w:numId="5" w16cid:durableId="1092433691">
+  <w:num w:numId="5">
     <w:abstractNumId w:val="10"/>
   </w:num>
-  <w:num w:numId="6" w16cid:durableId="1660426488">
+  <w:num w:numId="6">
     <w:abstractNumId w:val="6"/>
   </w:num>
-  <w:num w:numId="7" w16cid:durableId="994801100">
+  <w:num w:numId="7">
     <w:abstractNumId w:val="11"/>
   </w:num>
-  <w:num w:numId="8" w16cid:durableId="490025992">
+  <w:num w:numId="8">
     <w:abstractNumId w:val="9"/>
   </w:num>
-  <w:num w:numId="9" w16cid:durableId="274947688">
+  <w:num w:numId="9">
     <w:abstractNumId w:val="3"/>
   </w:num>
-  <w:num w:numId="10" w16cid:durableId="1730806016">
+  <w:num w:numId="10">
     <w:abstractNumId w:val="1"/>
   </w:num>
-  <w:num w:numId="11" w16cid:durableId="1653565103">
+  <w:num w:numId="11">
     <w:abstractNumId w:val="5"/>
   </w:num>
-  <w:num w:numId="12" w16cid:durableId="2144884001">
+  <w:num w:numId="12">
     <w:abstractNumId w:val="2"/>
   </w:num>
-  <w:num w:numId="13" w16cid:durableId="335155008">
+  <w:num w:numId="13">
     <w:abstractNumId w:val="8"/>
   </w:num>
   <w:numIdMacAtCleanup w:val="4"/>
@@ -2314,7 +2378,7 @@
 </file>
 
 <file path=word/styles.xml><?xml version="1.0" encoding="utf-8"?>
-<w:styles xmlns:mc="http://schemas.openxmlformats.org/markup-compatibility/2006" xmlns:r="http://schemas.openxmlformats.org/officeDocument/2006/relationships" xmlns:w="http://schemas.openxmlformats.org/wordprocessingml/2006/main" xmlns:w14="http://schemas.microsoft.com/office/word/2010/wordml" xmlns:w15="http://schemas.microsoft.com/office/word/2012/wordml" xmlns:w16cex="http://schemas.microsoft.com/office/word/2018/wordml/cex" xmlns:w16cid="http://schemas.microsoft.com/office/word/2016/wordml/cid" xmlns:w16="http://schemas.microsoft.com/office/word/2018/wordml" xmlns:w16sdtdh="http://schemas.microsoft.com/office/word/2020/wordml/sdtdatahash" xmlns:w16se="http://schemas.microsoft.com/office/word/2015/wordml/symex" mc:Ignorable="w14 w15 w16se w16cid w16 w16cex w16sdtdh">
+<w:styles xmlns:mc="http://schemas.openxmlformats.org/markup-compatibility/2006" xmlns:r="http://schemas.openxmlformats.org/officeDocument/2006/relationships" xmlns:w="http://schemas.openxmlformats.org/wordprocessingml/2006/main" xmlns:w14="http://schemas.microsoft.com/office/word/2010/wordml" xmlns:w15="http://schemas.microsoft.com/office/word/2012/wordml" xmlns:w16cid="http://schemas.microsoft.com/office/word/2016/wordml/cid" xmlns:w16se="http://schemas.microsoft.com/office/word/2015/wordml/symex" mc:Ignorable="w14 w15 w16se w16cid">
   <w:docDefaults>
     <w:rPrDefault>
       <w:rPr>
@@ -2330,7 +2394,7 @@
       </w:pPr>
     </w:pPrDefault>
   </w:docDefaults>
-  <w:latentStyles w:defLockedState="0" w:defUIPriority="99" w:defSemiHidden="0" w:defUnhideWhenUsed="0" w:defQFormat="0" w:count="376">
+  <w:latentStyles w:defLockedState="0" w:defUIPriority="99" w:defSemiHidden="0" w:defUnhideWhenUsed="0" w:defQFormat="0" w:count="375">
     <w:lsdException w:name="Normal" w:uiPriority="0" w:qFormat="1"/>
     <w:lsdException w:name="heading 1" w:uiPriority="9" w:qFormat="1"/>
     <w:lsdException w:name="heading 2" w:semiHidden="1" w:uiPriority="9" w:unhideWhenUsed="1" w:qFormat="1"/>
@@ -2706,7 +2770,6 @@
     <w:lsdException w:name="Smart Hyperlink" w:semiHidden="1" w:unhideWhenUsed="1"/>
     <w:lsdException w:name="Hashtag" w:semiHidden="1" w:unhideWhenUsed="1"/>
     <w:lsdException w:name="Unresolved Mention" w:semiHidden="1" w:unhideWhenUsed="1"/>
-    <w:lsdException w:name="Smart Link" w:semiHidden="1" w:unhideWhenUsed="1"/>
   </w:latentStyles>
   <w:style w:type="paragraph" w:default="1" w:styleId="Normal">
     <w:name w:val="Normal"/>
@@ -3848,7 +3911,7 @@
 </file>
 
 <file path=customXml/itemProps1.xml><?xml version="1.0" encoding="utf-8"?>
-<ds:datastoreItem xmlns:ds="http://schemas.openxmlformats.org/officeDocument/2006/customXml" ds:itemID="{CF58E30B-9D4E-4740-B421-EC1400C23537}">
+<ds:datastoreItem xmlns:ds="http://schemas.openxmlformats.org/officeDocument/2006/customXml" ds:itemID="{116C6E0F-CCE6-4143-B8C5-A80B385512B4}">
   <ds:schemaRefs>
     <ds:schemaRef ds:uri="http://schemas.openxmlformats.org/officeDocument/2006/bibliography"/>
   </ds:schemaRefs>
